--- a/15Техническое_Задание_официально_16_10_2025.docx
+++ b/15Техническое_Задание_официально_16_10_2025.docx
@@ -739,6 +739,8 @@
           <w:r>
             <w:fldChar w:fldCharType="end"/>
           </w:r>
+          <w:bookmarkStart w:id="70" w:name="_GoBack"/>
+          <w:bookmarkEnd w:id="70"/>
         </w:p>
         <w:p>
           <w:pPr>
@@ -9688,8 +9690,6 @@
       <w:r>
         <w:t>Создание квестов под заданные параметры и характеристики пользователем.</w:t>
       </w:r>
-      <w:bookmarkStart w:id="70" w:name="_GoBack"/>
-      <w:bookmarkEnd w:id="70"/>
     </w:p>
     <w:p>
       <w:pPr>
@@ -10822,12 +10822,15 @@
       </w:pPr>
       <w:bookmarkStart w:id="24" w:name="_Toc92"/>
       <w:r>
+        <w:t>4.1.5.2 Дальнейшая эволюция и перспективы системы генерации «СДГВМ»</w:t>
+      </w:r>
+      <w:r>
         <w:rPr>
           <w:rStyle w:val="222"/>
           <w:b w:val="0"/>
           <w:bCs w:val="0"/>
         </w:rPr>
-        <w:t xml:space="preserve">4.1.5.2 Дальнейшая эволюция и перспективы системы генерации «СДГВМ» </w:t>
+        <w:t xml:space="preserve"> </w:t>
       </w:r>
       <w:bookmarkEnd w:id="24"/>
     </w:p>
@@ -10852,19 +10855,9 @@
     <w:p>
       <w:pPr>
         <w:pStyle w:val="223"/>
-        <w:rPr>
-          <w:rStyle w:val="222"/>
-          <w:b w:val="0"/>
-          <w:bCs w:val="0"/>
-        </w:rPr>
       </w:pPr>
       <w:bookmarkStart w:id="25" w:name="_Toc93"/>
       <w:r>
-        <w:rPr>
-          <w:rStyle w:val="222"/>
-          <w:b w:val="0"/>
-          <w:bCs w:val="0"/>
-        </w:rPr>
         <w:t>4.1.5.3 Обзор набора исполняющего персонала для оперирования «СДГВМ»</w:t>
       </w:r>
       <w:bookmarkEnd w:id="25"/>
@@ -11599,11 +11592,6 @@
       </w:pPr>
       <w:bookmarkStart w:id="30" w:name="_Toc98"/>
       <w:r>
-        <w:rPr>
-          <w:rStyle w:val="222"/>
-          <w:b w:val="0"/>
-          <w:bCs w:val="0"/>
-        </w:rPr>
         <w:t xml:space="preserve">4.1.10 Требования к визуальному дизайну, цветовой схеме и эстетике UI </w:t>
       </w:r>
       <w:bookmarkEnd w:id="30"/>
@@ -16500,19 +16488,18 @@
       <w:pPr>
         <w:ind w:firstLine="708"/>
         <w:rPr>
-          <w:rFonts w:ascii="Times New Roman" w:hAnsi="Times New Roman" w:eastAsia="Times New Roman" w:cs="Times New Roman"/>
+          <w:rFonts w:hint="default" w:ascii="Times New Roman" w:hAnsi="Times New Roman" w:eastAsia="Times New Roman" w:cs="Times New Roman"/>
           <w:sz w:val="28"/>
           <w:szCs w:val="28"/>
-          <w:highlight w:val="none"/>
-          <w14:ligatures w14:val="none"/>
+          <w:lang w:val="ru-RU" w:eastAsia="en-US" w:bidi="ar-SA"/>
         </w:rPr>
       </w:pPr>
       <w:r>
         <w:rPr>
-          <w:rFonts w:ascii="Times New Roman" w:hAnsi="Times New Roman" w:eastAsia="Times New Roman" w:cs="Times New Roman"/>
+          <w:rFonts w:hint="default" w:ascii="Times New Roman" w:hAnsi="Times New Roman" w:eastAsia="Times New Roman" w:cs="Times New Roman"/>
           <w:sz w:val="28"/>
           <w:szCs w:val="28"/>
-          <w:highlight w:val="none"/>
+          <w:lang w:val="ru-RU" w:eastAsia="en-US" w:bidi="ar-SA"/>
         </w:rPr>
         <w:t>Модель Mistral 7B Instruct имеет ряд преимуществ, над аналогами: эффективное потребление ресурсов локальной машины,  благодаря квантизации ускоряется скорость обработки запросов. Модель имеет большую точность, скорость и логическую связанность сгенерированного текста, по сравнению с аналогами Llama, Grok, GPT-Chat, BERT. Модель преобразовывает JSON с тегами являющимися классами в числовые вектора, а благодаря головам важности определяется следующее слово на новом шаге.</w:t>
       </w:r>
@@ -16528,11 +16515,6 @@
       </w:pPr>
       <w:bookmarkStart w:id="45" w:name="_Toc113"/>
       <w:r>
-        <w:rPr>
-          <w:rStyle w:val="222"/>
-          <w:b w:val="0"/>
-          <w:bCs w:val="0"/>
-        </w:rPr>
         <w:t>4.2.1.2.3 Внутренее строение Mistral 7B - Instruct</w:t>
       </w:r>
       <w:r>
@@ -19405,18 +19387,18 @@
       <w:pPr>
         <w:ind w:firstLine="708"/>
         <w:rPr>
-          <w:rFonts w:ascii="Times New Roman" w:hAnsi="Times New Roman" w:cs="Times New Roman"/>
+          <w:rFonts w:hint="default" w:ascii="Times New Roman" w:hAnsi="Times New Roman" w:eastAsia="Times New Roman" w:cs="Times New Roman"/>
           <w:sz w:val="28"/>
           <w:szCs w:val="28"/>
-          <w:highlight w:val="none"/>
+          <w:lang w:val="ru-RU" w:eastAsia="en-US" w:bidi="ar-SA"/>
         </w:rPr>
       </w:pPr>
       <w:r>
         <w:rPr>
-          <w:rFonts w:ascii="Times New Roman" w:hAnsi="Times New Roman" w:eastAsia="Times New Roman" w:cs="Times New Roman"/>
+          <w:rFonts w:hint="default" w:ascii="Times New Roman" w:hAnsi="Times New Roman" w:eastAsia="Times New Roman" w:cs="Times New Roman"/>
           <w:sz w:val="28"/>
           <w:szCs w:val="28"/>
-          <w:highlight w:val="none"/>
+          <w:lang w:val="ru-RU" w:eastAsia="en-US" w:bidi="ar-SA"/>
         </w:rPr>
         <w:t>Модели имеют низкое потребление вычислительных ресурсов локальной машины, возможности гибкой настройки позволяют генерировать изображение высокого качества, Stable Diffusion Turbo используется для быстрой генерации визуалов, адаптирована к простым и низкокачественным иконкам, спрайтам, благодаря минимизации артефактов, для генерации не нужно подключение к интернету, модели загружены локально в проект, для работы с ними нужно запустить main.py локальный сервер, без запуска локального сервера генерация не возможна. Генерация тяжелых спрайтов и иконок должна происходить через sd3-medium, нужно или в шаблоне при запуске ComfyUI назначить в первом блоке выбора модели, по умолчанию стоит sd-turbo, отличие от sd-turbo в количестве шагов пятьдесят штук, у turbo десять шагов, высокая детализация необходима для ситуаций где требуется глубокое погружение в созданный виртуальный мир, для этого необходимо высокое качество визуализируемых персонажей, на предметы можно использовать sd-turbo, модели легко интегрируются в Unity и способны работать синхронно, благодаря ONNX и маршрутизации JSON между моделями, через взаимные запросы.</w:t>
       </w:r>
@@ -21490,6 +21472,7 @@
     <w:p>
       <w:pPr>
         <w:pStyle w:val="229"/>
+        <w:ind w:left="0" w:leftChars="0" w:firstLine="0" w:firstLineChars="0"/>
         <w:rPr>
           <w:rStyle w:val="228"/>
         </w:rPr>
@@ -21605,9 +21588,6 @@
         <w:pStyle w:val="229"/>
       </w:pPr>
       <w:r>
-        <w:tab/>
-      </w:r>
-      <w:r>
         <w:t>Для улучшения качества генерации диалогов необходимо уменьшить параметр температура для LLM модели и количество токенов должно быть около двухсот, параметр «Повторное исправление» должен быть установлен на 1,15. Для предотвращения возникновения ошибок при генерации нужно не допускать полного использования оперативной памяти, во время длительного сеанса игры могут возникнуть проблемы с количеством доступных ресурсов.</w:t>
       </w:r>
     </w:p>
@@ -21627,9 +21607,6 @@
         <w:pStyle w:val="229"/>
       </w:pPr>
       <w:r>
-        <w:tab/>
-      </w:r>
-      <w:r>
         <w:t>Персонал для обслуживания «СДГВМ» не требует специальных ролей, для минимизации входного порога пользования соло разработчикам и состоит из одного рабочего места, работник оперирующий «СДГВМ» должен обеспечивать администрирование моделей, управлять локальным сервером для обработки генераций, также работник осуществляет модернизацию и разработку скриптов C# для добавления нового функционала, работник обязан обновлять пакеты Unity до последней версии для исключения проблем совместимости. После проведения тестирования на подопытных, выявлен перечень умений для работника с «СДГВМ»: необходимо иметь основные знания о архитектуре проекта юнити, разбираться с встроенной системой поиска файлов, уметь работать с инспектором и настраивать через него параметры модели для генерации контента, для разработки нового функционала, необходимо знать необходимые пакеты юнити необходимые для интеграции LLM и генераторов 2D спрайтов и уметь работать с пакетным менеджером юнити, разработка и поддержка скриптов функционала «СДГВМ» осуществляется через C# следовательно необходимо уметь работать с встроенными библиотеками юнити, и разбираться в индивидуальных особенностях языка C#, также операторы «СДГВМ» должны ознакомиться с обучающими материалами, находящимися локально в проекте в папке «Обучающие материалы» в Assets.</w:t>
       </w:r>
     </w:p>
@@ -21640,12 +21617,15 @@
       </w:pPr>
       <w:bookmarkStart w:id="61" w:name="_Toc129"/>
       <w:r>
+        <w:t>4.3.8 Требования к методическому обеспечению</w:t>
+      </w:r>
+      <w:r>
         <w:rPr>
           <w:rStyle w:val="222"/>
           <w:b w:val="0"/>
           <w:bCs w:val="0"/>
         </w:rPr>
-        <w:t xml:space="preserve">4.3.8 Требования к методическому обеспечению </w:t>
+        <w:t xml:space="preserve"> </w:t>
       </w:r>
       <w:r>
         <w:t xml:space="preserve"> </w:t>
@@ -23776,6 +23756,15 @@
     </w:p>
     <w:p>
       <w:pPr>
+        <w:pStyle w:val="229"/>
+      </w:pPr>
+      <w:r>
+        <w:t>Для создания сцены с генератором квестов - модуль «сказитель историй», требуется создать в сцене UI объект «Полотно» параллельно с ним создается EventSystem внутри Canvas нужно создать панель «StoryTellerPanel» и панель «LoadingPanel», необходимо создать «LLM_UI_Binder» с компонентом LLMUI Binder скриптом, для заполнения LLMUI Binder нужно реализовать на сцене поле ввода для описания истории, поле ввода для длины истории, выпадающий список с стилем генерируемого квеста, выпадающий список типа квеста, выпадающий список с сложностью, кнопка «генерировать», кнопка «сохранить», игровой объект контроллера прототипа генератора квестов с скриптом «LLM Prototype Controller», «LLM» скрипт устанавливается на пустой объект в сцене в настройки модели добавляется хранящаяся локально в проекте модель Mistral-7B-Instruct, находящаяся в папке StreamingAssets/Models. Для работы с моделью нужен объект с компонентом «LLM Character» скрипт, нужно настроить промт для контекста работы с квестами по тематике национальной культуры России.</w:t>
+      </w:r>
+    </w:p>
+    <w:p>
+      <w:pPr>
+        <w:pStyle w:val="229"/>
         <w:rPr>
           <w:rStyle w:val="228"/>
           <w:rFonts w:ascii="Times New Roman" w:hAnsi="Times New Roman" w:eastAsia="Times New Roman" w:cs="Times New Roman"/>
@@ -23785,7 +23774,25 @@
         </w:rPr>
       </w:pPr>
       <w:r>
+        <w:t xml:space="preserve">Объяснение работы сцены с квестовом генератором «Сказитель историй»: нажатие кнопки «Сгенерировать» запускает функцию «generateButton.onClick.AddListener(OnGenerateClicked)» в скрипте LLMUIBinder.cs метод «Start()», вызывается метод «async void OnGenerateClicked», происходит сбор пользователя из UI, формируется JSON для Mistral-7B-Instruct, в случае отдельной сцены с «сказителем историй» происходит асинхронная генерация, следующим этапом работы «LLMQuestGenerator.cs» посылающий дебаг в консоль «Генерация квеста с promt», происходит передача текста промта в LLMPrototypeController, полученный ответ от модели возвращает в LLMUIBinder, LLMPrototypeController используя метод «public async Task&lt;string&gt; ProcessQuestRequest(string promt)» – благодаря асинхронному вызову пользовательский интерфейс не замораживается можно двигать мышью и видеть изменения в объекте TMPro, возвращает готовый квест сгенерированный моделью, в конце происходит «outputText.text = result;» вывод результата в объект TMPro в графическом интерфейсе. Созданы три основных объекта – LLMPrototypeController.cs для управления языковой моделью Mistral-7B-Instruct – отправка промта модели, возврат текста в консоль и объект TMPro на сцене. Скрипт LLMQuestGenerator для формирования JSON использующегося в качестве промта в виде токенов содержащим классы, для языковой модели трансформера Mistral-7B-Instruct. LLM_UI_Binder управляющий логикой и связывающий кнопки с функциями. выпадающими списками  полями ввода, с LLMQuestGenerator и LLMPrototypeController. </w:t>
+      </w:r>
+      <w:r>
+        <w:br w:type="textWrapping"/>
+      </w:r>
+      <w:r>
         <w:tab/>
+      </w:r>
+      <w:r>
+        <w:t>Для реализации сцены с генератором аватарок, спрайтов, иконок – модуль «Генератор икон», необходимо создать объекты с скриптами LLMPrototypeController, LLMCharacter, полотно Canvas с панелью генератора икон «UI panel», поле ввода под описание иконки, выпадающий список с стилем иконок, поле ввода под указание размера иконок, кнопки для генерации икон, и сохранения в Exports/Visuals, текстовое поле с статусом генерации иконки, на уровне панели генератора икон создать панель загрузки c статусом генерации. Необходимо запускать скрипт main.py для использования ComfyUI при генерации аватарок, спрайтов, иконок используются локально установленные в проекте диффузионные модели sd-turbo и sd3-medium, генерация происходит за счет отправки промта с собранными параметрами генерации из полей ввода и выпадающих списках в виде JSON преобразующийся в эмбеддинги, при завершении генерации при помощи LLMUIBinder сгенерированное изображение предается на RawImage находящийся на сцене, для реализации представления пользователю результата, на сцене используются два новых скрипта ComfyUIManager.cs для передачи промта сервису ComfyUI, LLMIconGenerator.cs вызывает метод «GenerateIcon» создающий промт для дифузионок и посылает его ComfyUIManager.</w:t>
+      </w:r>
+      <w:r>
+        <w:br w:type="textWrapping"/>
+      </w:r>
+      <w:r>
+        <w:tab/>
+      </w:r>
+      <w:r>
+        <w:t>Для сборки сцены с генератором диалоговых деревьев, необходимо реализовать в сцене полотно – Canvas с дочерними компонентами: Текстовое поле для имени говорящего NPC, поле ввода для описания окружения NPC, выпадающий список с эмоциями не игрового персонажа, поле ввода для игрока задающего вопрос NPC, кнопка завершающая цепочку диалога, копка отправить для отправки вопроса к неигровому персонажу, кнопка сохранения сгенерированного диалога, кнопка сгенерировать диалог на основе введенных данных о контексте окружения, характере поведения NPC, поле ввода реакции не игрового персонажа, для выполнения асинхронного метода generateButton.onClick.AddListener(OnGenerateClick), для этого в сцене должен быть объект с скриптом LLMQuestGenerator.cs, нужны объекты с скриптами LLMCharacter.cs – с ссылкой на LLM объект с загруженной моделью, необходимо ввести уточняющий работу промт «Ты чат-бот работающий с диалоговыми деревьями в юнити для обучения студентов Московского института имени Витте национальной культуре России, опор на историчность и национальность и национальную культуру России», пустой объект с LLMPrototypeController.cs – для связывания LLM.cs LLMCharacter.cs отправки запроса Mistral-7B-Instruct, LLMUIBinder.cs связывающий кнопки с функциями асинхронной генерации для возможности видеть изменения в текстовых полях TMPro на сцене выдающих результат генерации, LLM.cs – нужный для интеграции модели в генерацию диалогового дерева, а также настройки потоков и количества используемых ядер процессора и графической памяти, LLM позволяет настроить количество контекста в модели, для увеличения производительности или точности выдачи подходящего по контексту слова на следующем шаге генерации.  Для работы сцены с модулем «контроллера поведения не игровых персонажей» необходим пустой объект с скриптом NPC Dialogue Controller для управления объектами кнопок, полей ввода, текстовых полей, связки с LLMPrototypeController.cs для отправки промтов модели Mistral-7B-Instruct, а также для вызова асинхронной генерации имитации диалога между NPC.</w:t>
       </w:r>
       <w:r>
         <w:rPr>
@@ -23794,100 +23801,7 @@
           <w:sz w:val="28"/>
           <w:szCs w:val="28"/>
         </w:rPr>
-        <w:t>Для создания сцены с генератором квестов - модуль «сказитель историй», требуется создать в сцене UI объект «Полотно» параллельно с ним создается EventSystem внутри Canvas нужно создать панель «StoryTellerPanel» и панель «LoadingPanel», необходимо создать «LLM_UI_Binder» с компонентом LLMUI Binder скриптом, для заполнения LLMUI Binder нужно реализовать на сцене поле ввода для описания истории, поле ввода для длины истории, выпадающий список с стилем генерируемого квеста, выпадающий список типа квеста, выпадающий список с сложностью, кнопка «генерировать», кнопка «сохранить», игровой объект контроллера прототипа генератора квестов с скриптом «LLM Prototype Controller», «LLM» скрипт устанавливается на пустой объект в сцене в настройки модели добавляется хранящаяся локально в проекте модель Mistral-7B-Instruct, находящаяся в папке StreamingAssets/Models. Для работы с моделью нужен объект с компонентом «LLM Character» скрипт, нужно настроить промт для контекста работы с квестами по тематике национальной культуры России.</w:t>
-      </w:r>
-    </w:p>
-    <w:p>
-      <w:pPr>
-        <w:ind w:firstLine="708"/>
-        <w:rPr>
-          <w:rStyle w:val="228"/>
-          <w:rFonts w:ascii="Times New Roman" w:hAnsi="Times New Roman" w:eastAsia="Times New Roman" w:cs="Times New Roman"/>
-          <w:sz w:val="28"/>
-          <w:szCs w:val="28"/>
-          <w14:ligatures w14:val="none"/>
-        </w:rPr>
-      </w:pPr>
-      <w:r>
-        <w:rPr>
-          <w:rStyle w:val="228"/>
-          <w:rFonts w:ascii="Times New Roman" w:hAnsi="Times New Roman" w:eastAsia="Times New Roman" w:cs="Times New Roman"/>
-          <w:sz w:val="28"/>
-          <w:szCs w:val="28"/>
-        </w:rPr>
-        <w:t xml:space="preserve">Объяснение работы сцены с квестовом генератором «Сказитель историй»: нажатие кнопки «Сгенерировать» запускает функцию «generateButton.onClick.AddListener(OnGenerateClicked)» в скрипте LLMUIBinder.cs метод «Start()», вызывается метод «async void OnGenerateClicked», происходит сбор пользователя из UI, формируется JSON для Mistral-7B-Instruct, в случае отдельной сцены с «сказителем историй» происходит асинхронная генерация, следующим этапом работы «LLMQuestGenerator.cs» посылающий дебаг в консоль «Генерация квеста с promt», происходит передача текста промта в LLMPrototypeController, полученный ответ от модели возвращает в LLMUIBinder, LLMPrototypeController используя метод «public async Task&lt;string&gt; ProcessQuestRequest(string promt)» – благодаря асинхронному вызову пользовательский интерфейс не замораживается можно двигать мышью и видеть изменения в объекте TMPro, возвращает готовый квест сгенерированный моделью, в конце происходит «outputText.text = result;» вывод результата в объект TMPro в графическом интерфейсе. Созданы три основных объекта – LLMPrototypeController.cs для управления языковой моделью Mistral-7B-Instruct – отправка промта модели, возврат текста в консоль и объект TMPro на сцене. Скрипт LLMQuestGenerator для формирования JSON использующегося в качестве промта в виде токенов содержащим классы, для языковой модели трансформера Mistral-7B-Instruct. LLM_UI_Binder управляющий логикой и связывающий кнопки с функциями. выпадающими списками  полями ввода, с LLMQuestGenerator и LLMPrototypeController. </w:t>
-      </w:r>
-      <w:r>
-        <w:rPr>
-          <w:rStyle w:val="228"/>
-          <w:rFonts w:ascii="Times New Roman" w:hAnsi="Times New Roman" w:eastAsia="Times New Roman" w:cs="Times New Roman"/>
-          <w:sz w:val="28"/>
-          <w:szCs w:val="28"/>
-        </w:rPr>
-        <w:br w:type="textWrapping"/>
-      </w:r>
-      <w:r>
-        <w:rPr>
-          <w:rStyle w:val="228"/>
-          <w:rFonts w:ascii="Times New Roman" w:hAnsi="Times New Roman" w:eastAsia="Times New Roman" w:cs="Times New Roman"/>
-          <w:sz w:val="28"/>
-          <w:szCs w:val="28"/>
-        </w:rPr>
-        <w:tab/>
-      </w:r>
-      <w:r>
-        <w:rPr>
-          <w:rStyle w:val="228"/>
-          <w:rFonts w:ascii="Times New Roman" w:hAnsi="Times New Roman" w:eastAsia="Times New Roman" w:cs="Times New Roman"/>
-          <w:sz w:val="28"/>
-          <w:szCs w:val="28"/>
-        </w:rPr>
-        <w:t>Для реализации сцены с генератором аватарок, спрайтов, иконок – модуль «Генератор икон», необходимо создать объекты с скриптами LLMPrototypeController, LLMCharacter, полотно Canvas с панелью генератора икон «UI panel», поле ввода под описание иконки, выпадающий список с стилем иконок, поле ввода под указание размера иконок, кнопки для генерации икон, и сохранения в Exports/Visuals, текстовое поле с статусом генерации иконки, на уровне панели генератора икон создать панель загрузки c статусом генерации. Необходимо запускать скрипт main.py для использования ComfyUI при генерации аватарок, спрайтов, иконок используются локально установленные в проекте диффузионные модели sd-turbo и sd3-medium, генерация происходит за счет отправки промта с собранными параметрами генерации из полей ввода и выпадающих списках в виде JSON преобразующийся в эмбеддинги, при завершении генерации при помощи LLMUIBinder сгенерированное изображение предается на RawImage находящийся на сцене, для реализации представления пользователю результата, на сцене используются два новых скрипта ComfyUIManager.cs для передачи промта сервису ComfyUI, LLMIconGenerator.cs вызывает метод «GenerateIcon» создающий промт для дифузионок и посылает его ComfyUIManager.</w:t>
-      </w:r>
-      <w:r>
-        <w:rPr>
-          <w:rStyle w:val="228"/>
-          <w:rFonts w:ascii="Times New Roman" w:hAnsi="Times New Roman" w:eastAsia="Times New Roman" w:cs="Times New Roman"/>
-          <w:sz w:val="28"/>
-          <w:szCs w:val="28"/>
-        </w:rPr>
-        <w:br w:type="textWrapping"/>
-      </w:r>
-      <w:r>
-        <w:rPr>
-          <w:rStyle w:val="228"/>
-          <w:rFonts w:ascii="Times New Roman" w:hAnsi="Times New Roman" w:eastAsia="Times New Roman" w:cs="Times New Roman"/>
-          <w:sz w:val="28"/>
-          <w:szCs w:val="28"/>
-        </w:rPr>
-        <w:tab/>
-      </w:r>
-      <w:r>
-        <w:rPr>
-          <w:rStyle w:val="228"/>
-          <w:rFonts w:ascii="Times New Roman" w:hAnsi="Times New Roman" w:eastAsia="Times New Roman" w:cs="Times New Roman"/>
-          <w:sz w:val="28"/>
-          <w:szCs w:val="28"/>
-        </w:rPr>
-        <w:t xml:space="preserve">Для сборки сцены с генератором диалоговых деревьев, необходимо реализовать в сцене полотно – Canvas с дочерними компонентами: Текстовое поле для имени говорящего NPC, поле ввода для описания окружения NPC, выпадающий список с эмоциями не игрового персонажа, поле ввода для игрока задающего вопрос NPC, кнопка завершающая цепочку диалога, копка отправить для отправки вопроса к неигровому персонажу, кнопка сохранения сгенерированного диалога, кнопка сгенерировать диалог на основе введенных данных о контексте окружения, характере поведения NPC, поле ввода реакции не игрового персонажа, для выполнения асинхронного метода generateButton.onClick.AddListener(OnGenerateClick), для этого в сцене должен быть объект с скриптом LLMQuestGenerator.cs, нужны объекты с скриптами LLMCharacter.cs – с ссылкой на LLM объект с загруженной моделью, необходимо ввести уточняющий работу промт «Ты чат-бот работающий с диалоговыми деревьями в юнити для обучения студентов Московского института имени Витте национальной культуре России, опор на историчность и национальность и национальную культуру России», пустой объект с LLMPrototypeController.cs – для связывания LLM.cs LLMCharacter.cs отправки запроса Mistral-7B-Instruct, LLMUIBinder.cs связывающий кнопки с функциями асинхронной генерации для возможности видеть изменения в текстовых полях TMPro на сцене выдающих результат генерации, LLM.cs – нужный для интеграции модели в генерацию диалогового дерева, а также настройки потоков и количества используемых ядер процессора и графической памяти, LLM позволяет настроить количество контекста в модели, для увеличения производительности или точности выдачи подходящего по контексту слова на следующем шаге генерации.  Для работы сцены с модулем «контроллера поведения не игровых персонажей» необходим пустой объект с скриптом NPC Dialogue Controller для управления объектами кнопок, полей ввода, текстовых полей, связки с LLMPrototypeController.cs для отправки промтов модели Mistral-7B-Instruct, а также для вызова асинхронной генерации имитации диалога между двумя NPC.   </w:t>
-      </w:r>
-    </w:p>
-    <w:p>
-      <w:pPr>
-        <w:ind w:firstLine="708"/>
-        <w:rPr>
-          <w:rStyle w:val="228"/>
-          <w14:ligatures w14:val="none"/>
-        </w:rPr>
-      </w:pPr>
-      <w:r>
-        <w:rPr>
-          <w:rStyle w:val="228"/>
-          <w:rFonts w:ascii="Times New Roman" w:hAnsi="Times New Roman" w:eastAsia="Times New Roman" w:cs="Times New Roman"/>
-          <w:sz w:val="28"/>
-          <w:szCs w:val="28"/>
-        </w:rPr>
-        <w:t xml:space="preserve">Для создания сцены с тремя разными модулями необходимо... </w:t>
+        <w:t xml:space="preserve">   </w:t>
       </w:r>
     </w:p>
     <w:p>
@@ -23901,6 +23815,7 @@
     <w:p>
       <w:pPr>
         <w:pStyle w:val="223"/>
+        <w:ind w:firstLine="0"/>
         <w:rPr>
           <w:spacing w:val="-2"/>
           <w:sz w:val="24"/>
@@ -23909,11 +23824,6 @@
       </w:pPr>
       <w:bookmarkStart w:id="63" w:name="_Toc132"/>
       <w:r>
-        <w:rPr>
-          <w:rStyle w:val="222"/>
-          <w:b w:val="0"/>
-          <w:bCs w:val="0"/>
-        </w:rPr>
         <w:t>7.1 Виды, состав, объем и методы испытаний системы</w:t>
       </w:r>
       <w:bookmarkEnd w:id="63"/>
@@ -23929,22 +23839,10 @@
     <w:p>
       <w:pPr>
         <w:pStyle w:val="223"/>
-        <w:rPr>
-          <w:rFonts w:ascii="Times New Roman" w:hAnsi="Times New Roman" w:eastAsia="Times New Roman" w:cs="Times New Roman"/>
-          <w:b/>
-          <w:bCs/>
-          <w:sz w:val="28"/>
-          <w:szCs w:val="28"/>
-        </w:rPr>
+        <w:ind w:firstLine="0"/>
       </w:pPr>
       <w:bookmarkStart w:id="64" w:name="_Toc133"/>
       <w:r>
-        <w:rPr>
-          <w:rStyle w:val="222"/>
-          <w:rFonts w:eastAsiaTheme="minorHAnsi"/>
-          <w:b w:val="0"/>
-          <w:bCs w:val="0"/>
-        </w:rPr>
         <w:t>7.2 Общие требования к приемке работ по стадиям</w:t>
       </w:r>
       <w:bookmarkEnd w:id="64"/>
@@ -24017,20 +23915,10 @@
     <w:p>
       <w:pPr>
         <w:pStyle w:val="223"/>
-        <w:ind w:firstLine="708"/>
-        <w:rPr>
-          <w:rStyle w:val="222"/>
-          <w:b w:val="0"/>
-          <w:bCs w:val="0"/>
-        </w:rPr>
+        <w:ind w:firstLine="0"/>
       </w:pPr>
       <w:bookmarkStart w:id="65" w:name="_Toc134"/>
       <w:r>
-        <w:rPr>
-          <w:rStyle w:val="222"/>
-          <w:b w:val="0"/>
-          <w:bCs w:val="0"/>
-        </w:rPr>
         <w:t>7.3 Статус приёмочной комиссии</w:t>
       </w:r>
       <w:bookmarkEnd w:id="65"/>
@@ -24062,19 +23950,25 @@
       <w:pPr>
         <w:pStyle w:val="227"/>
         <w:rPr>
+          <w:b/>
+          <w:bCs/>
           <w:sz w:val="24"/>
         </w:rPr>
       </w:pPr>
       <w:bookmarkStart w:id="66" w:name="_Toc135"/>
       <w:r>
+        <w:rPr>
+          <w:b/>
+          <w:bCs/>
+        </w:rPr>
         <w:t xml:space="preserve">8 ТРЕБОВАНИЯ К СОСТАВУ И СОДЕРЖАНИЮ РАБОТ ПО </w:t>
       </w:r>
       <w:bookmarkStart w:id="67" w:name="undefined"/>
       <w:r>
         <w:rPr>
           <w:rStyle w:val="226"/>
-          <w:b w:val="0"/>
-          <w:bCs w:val="0"/>
+          <w:b/>
+          <w:bCs/>
         </w:rPr>
         <w:t xml:space="preserve">ПОДГОТОВКЕ ОБЪЕКТА АВТОМАТИЗАЦИИ К ВВОДУ СИСТЕМЫ В </w:t>
       </w:r>
@@ -24082,8 +23976,8 @@
       <w:r>
         <w:rPr>
           <w:rStyle w:val="226"/>
-          <w:b w:val="0"/>
-          <w:bCs w:val="0"/>
+          <w:b/>
+          <w:bCs/>
         </w:rPr>
         <w:t>ДЕЙСТВИЕ</w:t>
       </w:r>
@@ -24097,29 +23991,9 @@
     <w:p>
       <w:pPr>
         <w:pStyle w:val="229"/>
-        <w:rPr>
-          <w:rStyle w:val="228"/>
-        </w:rPr>
       </w:pPr>
       <w:r>
-        <w:rPr>
-          <w:rStyle w:val="228"/>
-        </w:rPr>
         <w:t>Разрабатывая «СДГВМ» были выявлены требования по подготовке и представлению к защите ВКР, руководитель Андрей Алексеевич Блощук  предъявил следующие требования для реализации «СДГВМ» и защите ВКР:</w:t>
-      </w:r>
-    </w:p>
-    <w:p>
-      <w:pPr>
-        <w:pStyle w:val="229"/>
-        <w:rPr>
-          <w:rStyle w:val="228"/>
-        </w:rPr>
-      </w:pPr>
-      <w:r>
-        <w:rPr>
-          <w:rStyle w:val="228"/>
-        </w:rPr>
-        <w:t>Построение матрицы ответственности по ролям, демонстрирующую системный подход к реализации, распределению сфер ответственности;</w:t>
       </w:r>
     </w:p>
     <w:p>
@@ -24127,9 +24001,14 @@
         <w:pStyle w:val="229"/>
       </w:pPr>
       <w:r>
-        <w:rPr>
-          <w:rStyle w:val="228"/>
-        </w:rPr>
+        <w:t>Построение матрицы ответственности по ролям, демонстрирующую системный подход к реализации, распределению сфер ответственности;</w:t>
+      </w:r>
+    </w:p>
+    <w:p>
+      <w:pPr>
+        <w:pStyle w:val="229"/>
+      </w:pPr>
+      <w:r>
         <w:t>Выполнение требований технического консультанта – Максима Владимировича Преображенского, установление контрольных точек в процессе реализации проекта, также постановка приоритетных задач, для получения MVP версии «СДГВМ»;</w:t>
       </w:r>
       <w:r>
@@ -24528,6 +24407,12 @@
             <w:insideH w:val="single" w:color="000000" w:sz="4" w:space="0"/>
             <w:insideV w:val="single" w:color="000000" w:sz="4" w:space="0"/>
           </w:tblBorders>
+          <w:tblCellMar>
+            <w:top w:w="0" w:type="dxa"/>
+            <w:left w:w="108" w:type="dxa"/>
+            <w:bottom w:w="0" w:type="dxa"/>
+            <w:right w:w="108" w:type="dxa"/>
+          </w:tblCellMar>
         </w:tblPrEx>
         <w:trPr>
           <w:trHeight w:val="483" w:hRule="atLeast"/>
@@ -24829,11 +24714,6 @@
         </w:rPr>
       </w:pPr>
       <w:r>
-        <w:rPr>
-          <w:rStyle w:val="226"/>
-          <w:b w:val="0"/>
-          <w:bCs w:val="0"/>
-        </w:rPr>
         <w:t>Документы для разработки инструмента динамической генерации виртуальных миров, были согласованы научным руководителем и распределены в соответствии ГОСТ 34.201-89 и РД 50-34.698-90.</w:t>
       </w:r>
     </w:p>
